--- a/Projects/Project 2(WORKING)/Yahtzee Final Writeup.docx
+++ b/Projects/Project 2(WORKING)/Yahtzee Final Writeup.docx
@@ -159,10 +159,11 @@
     </w:p>
     <w:p>
       <w:pPr>
+        <w:ind w:right="20"/>
         <w:jc w:val="center"/>
         <w:rPr>
-          <w:sz w:val="20"/>
-          <w:szCs w:val="20"/>
+          <w:sz w:val="24"/>
+          <w:szCs w:val="24"/>
         </w:rPr>
       </w:pPr>
       <w:r>
@@ -171,85 +172,8 @@
           <w:sz w:val="72"/>
           <w:szCs w:val="72"/>
         </w:rPr>
-        <w:t>Blackjack</w:t>
-      </w:r>
-    </w:p>
-    <w:p>
-      <w:pPr>
-        <w:sectPr>
-          <w:footerReference w:type="default" r:id="rId8"/>
-          <w:pgSz w:w="12240" w:h="15840"/>
-          <w:pgMar w:top="1440" w:right="1440" w:bottom="1440" w:left="1440" w:header="0" w:footer="0" w:gutter="0"/>
-          <w:cols w:space="720" w:equalWidth="0">
-            <w:col w:w="9360"/>
-          </w:cols>
-          <w:titlePg/>
-          <w:docGrid w:linePitch="299"/>
-        </w:sectPr>
-      </w:pPr>
-    </w:p>
-    <w:p>
-      <w:pPr>
-        <w:spacing w:line="324" w:lineRule="exact"/>
-        <w:rPr>
-          <w:sz w:val="24"/>
-          <w:szCs w:val="24"/>
-        </w:rPr>
-      </w:pPr>
-    </w:p>
-    <w:p>
-      <w:pPr>
-        <w:ind w:right="20"/>
-        <w:jc w:val="center"/>
-        <w:rPr>
-          <w:sz w:val="20"/>
-          <w:szCs w:val="20"/>
-        </w:rPr>
-      </w:pPr>
-      <w:r>
-        <w:rPr>
-          <w:rFonts w:eastAsia="Times New Roman"/>
-          <w:sz w:val="72"/>
-          <w:szCs w:val="72"/>
-        </w:rPr>
-        <w:t>Card Game</w:t>
-      </w:r>
-    </w:p>
-    <w:p>
-      <w:pPr>
-        <w:spacing w:line="200" w:lineRule="exact"/>
-        <w:rPr>
-          <w:sz w:val="24"/>
-          <w:szCs w:val="24"/>
-        </w:rPr>
-      </w:pPr>
-    </w:p>
-    <w:p>
-      <w:pPr>
-        <w:spacing w:line="200" w:lineRule="exact"/>
-        <w:rPr>
-          <w:sz w:val="24"/>
-          <w:szCs w:val="24"/>
-        </w:rPr>
-      </w:pPr>
-    </w:p>
-    <w:p>
-      <w:pPr>
-        <w:spacing w:line="200" w:lineRule="exact"/>
-        <w:rPr>
-          <w:sz w:val="24"/>
-          <w:szCs w:val="24"/>
-        </w:rPr>
-      </w:pPr>
-    </w:p>
-    <w:p>
-      <w:pPr>
-        <w:spacing w:line="200" w:lineRule="exact"/>
-        <w:rPr>
-          <w:sz w:val="24"/>
-          <w:szCs w:val="24"/>
-        </w:rPr>
-      </w:pPr>
+        <w:t>Yahtzee</w:t>
+      </w:r>
     </w:p>
     <w:p>
       <w:pPr>
@@ -430,6 +354,7 @@
     <w:p>
       <w:pPr>
         <w:sectPr>
+          <w:footerReference w:type="default" r:id="rId8"/>
           <w:type w:val="continuous"/>
           <w:pgSz w:w="12240" w:h="15840"/>
           <w:pgMar w:top="1440" w:right="1440" w:bottom="1440" w:left="1440" w:header="0" w:footer="0" w:gutter="0"/>
@@ -646,7 +571,7 @@
                 <w:rFonts w:ascii="Calibri" w:eastAsia="Cambria" w:hAnsi="Calibri" w:cs="Calibri"/>
                 <w:bCs/>
               </w:rPr>
-              <w:t>Game Objectives</w:t>
+              <w:t>Background</w:t>
             </w:r>
           </w:p>
           <w:p>
@@ -660,7 +585,7 @@
                 <w:rFonts w:ascii="Calibri" w:eastAsia="Cambria" w:hAnsi="Calibri" w:cs="Calibri"/>
                 <w:bCs/>
               </w:rPr>
-              <w:t>Common Terminology</w:t>
+              <w:t>Rules</w:t>
             </w:r>
           </w:p>
         </w:tc>
@@ -721,7 +646,7 @@
                 <w:rFonts w:ascii="Calibri" w:eastAsia="Cambria" w:hAnsi="Calibri" w:cs="Calibri"/>
                 <w:bCs/>
               </w:rPr>
-              <w:t>Rules</w:t>
+              <w:t>Common Terms</w:t>
             </w:r>
           </w:p>
         </w:tc>
@@ -1224,23 +1149,7 @@
                 <w:rFonts w:asciiTheme="minorHAnsi" w:eastAsia="Cambria" w:hAnsiTheme="minorHAnsi" w:cstheme="minorHAnsi"/>
                 <w:bCs/>
               </w:rPr>
-              <w:t>Library &lt;</w:t>
-            </w:r>
-            <w:proofErr w:type="spellStart"/>
-            <w:r>
-              <w:rPr>
-                <w:rFonts w:asciiTheme="minorHAnsi" w:eastAsia="Cambria" w:hAnsiTheme="minorHAnsi" w:cstheme="minorHAnsi"/>
-                <w:bCs/>
-              </w:rPr>
-              <w:t>iostream</w:t>
-            </w:r>
-            <w:proofErr w:type="spellEnd"/>
-            <w:r>
-              <w:rPr>
-                <w:rFonts w:asciiTheme="minorHAnsi" w:eastAsia="Cambria" w:hAnsiTheme="minorHAnsi" w:cstheme="minorHAnsi"/>
-                <w:bCs/>
-              </w:rPr>
-              <w:t>&gt;</w:t>
+              <w:t>Library &lt;iostream&gt;</w:t>
             </w:r>
           </w:p>
         </w:tc>
@@ -1289,23 +1198,7 @@
                 <w:rFonts w:asciiTheme="minorHAnsi" w:eastAsia="Cambria" w:hAnsiTheme="minorHAnsi" w:cstheme="minorHAnsi"/>
                 <w:bCs/>
               </w:rPr>
-              <w:t>Library &lt;</w:t>
-            </w:r>
-            <w:proofErr w:type="spellStart"/>
-            <w:r>
-              <w:rPr>
-                <w:rFonts w:asciiTheme="minorHAnsi" w:eastAsia="Cambria" w:hAnsiTheme="minorHAnsi" w:cstheme="minorHAnsi"/>
-                <w:bCs/>
-              </w:rPr>
-              <w:t>ctime</w:t>
-            </w:r>
-            <w:proofErr w:type="spellEnd"/>
-            <w:r>
-              <w:rPr>
-                <w:rFonts w:asciiTheme="minorHAnsi" w:eastAsia="Cambria" w:hAnsiTheme="minorHAnsi" w:cstheme="minorHAnsi"/>
-                <w:bCs/>
-              </w:rPr>
-              <w:t>&gt;</w:t>
+              <w:t>Library &lt;ctime&gt;</w:t>
             </w:r>
           </w:p>
         </w:tc>
@@ -1503,25 +1396,7 @@
                 <w:bCs/>
                 <w:highlight w:val="yellow"/>
               </w:rPr>
-              <w:t>Library &lt;</w:t>
-            </w:r>
-            <w:proofErr w:type="spellStart"/>
-            <w:r>
-              <w:rPr>
-                <w:rFonts w:asciiTheme="minorHAnsi" w:eastAsia="Cambria" w:hAnsiTheme="minorHAnsi" w:cstheme="minorHAnsi"/>
-                <w:bCs/>
-                <w:highlight w:val="yellow"/>
-              </w:rPr>
-              <w:t>fstream</w:t>
-            </w:r>
-            <w:proofErr w:type="spellEnd"/>
-            <w:r>
-              <w:rPr>
-                <w:rFonts w:asciiTheme="minorHAnsi" w:eastAsia="Cambria" w:hAnsiTheme="minorHAnsi" w:cstheme="minorHAnsi"/>
-                <w:bCs/>
-                <w:highlight w:val="yellow"/>
-              </w:rPr>
-              <w:t>&gt;</w:t>
+              <w:t>Library &lt;fstream&gt;</w:t>
             </w:r>
           </w:p>
         </w:tc>
@@ -2044,7 +1919,17 @@
           <w:sz w:val="24"/>
           <w:szCs w:val="24"/>
         </w:rPr>
-        <w:t>ne, is fast paced and easy to play, offering the player quick result with little effort.  Players can also leave and join with relative ease and little notice adding to the overall accessibility.  This accessibility has also assisted in making the game one of the most common of its type in casinos everywhere.  If you’re new to gambling, or card games in general, this game is a good place to start and has the highest chances for victory of the players.</w:t>
+        <w:t>ne, is fast paced and easy to play, offering the player quick result with little effort.  Players can also leave and join with relative ease and little notice adding to the over</w:t>
+      </w:r>
+      <w:bookmarkStart w:id="2" w:name="_GoBack"/>
+      <w:bookmarkEnd w:id="2"/>
+      <w:r>
+        <w:rPr>
+          <w:rFonts w:asciiTheme="minorHAnsi" w:hAnsiTheme="minorHAnsi" w:cstheme="minorHAnsi"/>
+          <w:sz w:val="24"/>
+          <w:szCs w:val="24"/>
+        </w:rPr>
+        <w:t>all accessibility.  This accessibility has also assisted in making the game one of the most common of its type in casinos everywhere.  If you’re new to gambling, or card games in general, this game is a good place to start and has the highest chances for victory of the players.</w:t>
       </w:r>
     </w:p>
     <w:p>
@@ -3108,8 +2993,6 @@
           <w:szCs w:val="24"/>
         </w:rPr>
       </w:pPr>
-      <w:bookmarkStart w:id="2" w:name="_GoBack"/>
-      <w:bookmarkEnd w:id="2"/>
     </w:p>
     <w:sectPr>
       <w:pgSz w:w="12240" w:h="15840"/>
@@ -3197,7 +3080,7 @@
             <w:rFonts w:ascii="Calibri" w:hAnsi="Calibri" w:cs="Calibri"/>
             <w:noProof/>
           </w:rPr>
-          <w:t>2</w:t>
+          <w:t>0</w:t>
         </w:r>
         <w:r>
           <w:rPr>
@@ -4626,7 +4509,7 @@
 </file>
 
 <file path=customXml/itemProps1.xml><?xml version="1.0" encoding="utf-8"?>
-<ds:datastoreItem xmlns:ds="http://schemas.openxmlformats.org/officeDocument/2006/customXml" ds:itemID="{7D880D93-90D2-420E-8DDA-7C13DF772D4C}">
+<ds:datastoreItem xmlns:ds="http://schemas.openxmlformats.org/officeDocument/2006/customXml" ds:itemID="{73C465B4-F70D-4B01-8007-DB2D187E43F6}">
   <ds:schemaRefs>
     <ds:schemaRef ds:uri="http://schemas.openxmlformats.org/officeDocument/2006/bibliography"/>
   </ds:schemaRefs>
